--- a/Инструкция автотест.docx
+++ b/Инструкция автотест.docx
@@ -49,7 +49,7 @@
           <w:rFonts w:ascii="Times New Roman" w:hAnsi="Times New Roman"/>
           <w:szCs w:val="28"/>
         </w:rPr>
-        <w:t>о тестирования. При загрузке укажите, что база является перенесенной.</w:t>
+        <w:t>о тестирования.</w:t>
       </w:r>
     </w:p>
     <w:p>
@@ -881,7 +881,7 @@
     <w:pPr>
       <w:widowControl/>
       <w:suppressAutoHyphens w:val="true"/>
-      <w:overflowPunct w:val="false"/>
+      <w:overflowPunct w:val="true"/>
       <w:bidi w:val="0"/>
       <w:spacing w:before="0" w:after="0"/>
       <w:jc w:val="both"/>
@@ -1326,7 +1326,7 @@
     <w:pPr>
       <w:widowControl/>
       <w:suppressAutoHyphens w:val="true"/>
-      <w:overflowPunct w:val="false"/>
+      <w:overflowPunct w:val="true"/>
       <w:bidi w:val="0"/>
       <w:spacing w:before="0" w:after="0"/>
       <w:jc w:val="left"/>
@@ -1348,7 +1348,7 @@
     <w:pPr>
       <w:widowControl/>
       <w:suppressAutoHyphens w:val="true"/>
-      <w:overflowPunct w:val="false"/>
+      <w:overflowPunct w:val="true"/>
       <w:bidi w:val="0"/>
       <w:spacing w:before="0" w:after="0"/>
       <w:ind w:firstLine="851"/>
@@ -1382,7 +1382,7 @@
     <w:pPr>
       <w:widowControl/>
       <w:suppressAutoHyphens w:val="true"/>
-      <w:overflowPunct w:val="false"/>
+      <w:overflowPunct w:val="true"/>
       <w:bidi w:val="0"/>
       <w:spacing w:before="0" w:after="0"/>
       <w:jc w:val="both"/>
